--- a/inputs/feriados/Esta aplicação foi criada em 4 passos.docx
+++ b/inputs/feriados/Esta aplicação foi criada em 4 passos.docx
@@ -6,11 +6,9 @@
       <w:r>
         <w:t xml:space="preserve">Esta aplicação foi criada em </w:t>
       </w:r>
-      <w:proofErr w:type="gramStart"/>
-      <w:r>
-        <w:t>4</w:t>
-      </w:r>
-      <w:proofErr w:type="gramEnd"/>
+      <w:r>
+        <w:t>quatro</w:t>
+      </w:r>
       <w:r>
         <w:t xml:space="preserve"> passos:</w:t>
       </w:r>
@@ -30,6 +28,14 @@
     <w:p>
       <w:pPr>
         <w:pStyle w:val="PargrafodaLista"/>
+      </w:pPr>
+      <w:r>
+        <w:t>O primeiro passo foi criar um array para armazenar os feriados e suas datas.</w:t>
+      </w:r>
+    </w:p>
+    <w:p>
+      <w:pPr>
+        <w:pStyle w:val="PargrafodaLista"/>
         <w:numPr>
           <w:ilvl w:val="0"/>
           <w:numId w:val="1"/>
@@ -42,6 +48,22 @@
     <w:p>
       <w:pPr>
         <w:pStyle w:val="PargrafodaLista"/>
+      </w:pPr>
+      <w:r>
+        <w:t>Próximo passo foi programar a filtragem dos dados da lista.</w:t>
+      </w:r>
+    </w:p>
+    <w:p>
+      <w:pPr>
+        <w:pStyle w:val="PargrafodaLista"/>
+      </w:pPr>
+      <w:r>
+        <w:t>Processo que faz parte da lógica central da aplicação.</w:t>
+      </w:r>
+    </w:p>
+    <w:p>
+      <w:pPr>
+        <w:pStyle w:val="PargrafodaLista"/>
         <w:numPr>
           <w:ilvl w:val="0"/>
           <w:numId w:val="1"/>
@@ -54,6 +76,22 @@
     <w:p>
       <w:pPr>
         <w:pStyle w:val="PargrafodaLista"/>
+      </w:pPr>
+      <w:r>
+        <w:t>Próximo passo foi programar a lógica que permite a formatação dos dados filtrados.</w:t>
+      </w:r>
+    </w:p>
+    <w:p>
+      <w:pPr>
+        <w:pStyle w:val="PargrafodaLista"/>
+      </w:pPr>
+      <w:r>
+        <w:t>Este passo também faz parte da lógica central da aplicação.</w:t>
+      </w:r>
+    </w:p>
+    <w:p>
+      <w:pPr>
+        <w:pStyle w:val="PargrafodaLista"/>
         <w:numPr>
           <w:ilvl w:val="0"/>
           <w:numId w:val="1"/>
@@ -61,6 +99,14 @@
       </w:pPr>
       <w:r>
         <w:t>Exibir os dados na tela.</w:t>
+      </w:r>
+    </w:p>
+    <w:p>
+      <w:pPr>
+        <w:pStyle w:val="PargrafodaLista"/>
+      </w:pPr>
+      <w:r>
+        <w:t>Último passo realizado programa a exibição dos dados filtrados e formatados.</w:t>
       </w:r>
     </w:p>
     <w:sectPr>
